--- a/Backup/Proposal/00174630_MamataDangol_CP_Proposal.docx
+++ b/Backup/Proposal/00174630_MamataDangol_CP_Proposal.docx
@@ -231,8 +231,6 @@
               </w:rPr>
               <w:t>1.2 - Background of the project:</w:t>
             </w:r>
-            <w:bookmarkStart w:id="0" w:name="_GoBack"/>
-            <w:bookmarkEnd w:id="0"/>
             <w:r>
               <w:rPr>
                 <w:rFonts w:ascii="Arial" w:hAnsi="Arial" w:cs="Arial"/>
@@ -2014,7 +2012,7 @@
           <w:noProof/>
         </w:rPr>
       </w:pPr>
-      <w:bookmarkStart w:id="1" w:name="_Toc5707501"/>
+      <w:bookmarkStart w:id="0" w:name="_Toc5707501"/>
       <w:r>
         <w:rPr>
           <w:rFonts w:cs="Arial"/>
@@ -2932,7 +2930,7 @@
         </w:rPr>
         <w:t xml:space="preserve"> Introduction</w:t>
       </w:r>
-      <w:bookmarkEnd w:id="1"/>
+      <w:bookmarkEnd w:id="0"/>
       <w:r>
         <w:rPr>
           <w:rFonts w:cs="Arial"/>
@@ -2948,7 +2946,7 @@
           <w:rFonts w:cs="Arial"/>
         </w:rPr>
       </w:pPr>
-      <w:bookmarkStart w:id="2" w:name="_Toc5707502"/>
+      <w:bookmarkStart w:id="1" w:name="_Toc5707502"/>
       <w:r>
         <w:rPr>
           <w:rFonts w:cs="Arial"/>
@@ -2967,7 +2965,7 @@
         </w:rPr>
         <w:t>Introduction to the project</w:t>
       </w:r>
-      <w:bookmarkEnd w:id="2"/>
+      <w:bookmarkEnd w:id="1"/>
     </w:p>
     <w:p>
       <w:pPr>
@@ -3041,7 +3039,7 @@
           <w:rFonts w:cs="Arial"/>
         </w:rPr>
       </w:pPr>
-      <w:bookmarkStart w:id="3" w:name="_Toc5707503"/>
+      <w:bookmarkStart w:id="2" w:name="_Toc5707503"/>
       <w:r>
         <w:rPr>
           <w:rFonts w:cs="Arial"/>
@@ -3060,7 +3058,7 @@
         </w:rPr>
         <w:t>Background of the project:</w:t>
       </w:r>
-      <w:bookmarkEnd w:id="3"/>
+      <w:bookmarkEnd w:id="2"/>
     </w:p>
     <w:p>
       <w:pPr>
@@ -3140,7 +3138,7 @@
           <w:rFonts w:cs="Arial"/>
         </w:rPr>
       </w:pPr>
-      <w:bookmarkStart w:id="4" w:name="_Toc5707504"/>
+      <w:bookmarkStart w:id="3" w:name="_Toc5707504"/>
       <w:r>
         <w:rPr>
           <w:rFonts w:cs="Arial"/>
@@ -3159,7 +3157,7 @@
         </w:rPr>
         <w:t>Problem Statement</w:t>
       </w:r>
-      <w:bookmarkEnd w:id="4"/>
+      <w:bookmarkEnd w:id="3"/>
     </w:p>
     <w:p>
       <w:pPr>
@@ -3425,7 +3423,7 @@
           <w:rFonts w:cs="Arial"/>
         </w:rPr>
       </w:pPr>
-      <w:bookmarkStart w:id="5" w:name="_Toc5707505"/>
+      <w:bookmarkStart w:id="4" w:name="_Toc5707505"/>
       <w:r>
         <w:rPr>
           <w:rFonts w:cs="Arial"/>
@@ -3445,7 +3443,7 @@
         </w:rPr>
         <w:t>Description of the project</w:t>
       </w:r>
-      <w:bookmarkEnd w:id="5"/>
+      <w:bookmarkEnd w:id="4"/>
     </w:p>
     <w:p>
       <w:pPr>
@@ -3480,7 +3478,7 @@
           <w:rFonts w:cs="Arial"/>
         </w:rPr>
       </w:pPr>
-      <w:bookmarkStart w:id="6" w:name="_Toc5707506"/>
+      <w:bookmarkStart w:id="5" w:name="_Toc5707506"/>
       <w:r>
         <w:rPr>
           <w:rFonts w:cs="Arial"/>
@@ -3499,7 +3497,7 @@
         </w:rPr>
         <w:t>Features of project:</w:t>
       </w:r>
-      <w:bookmarkEnd w:id="6"/>
+      <w:bookmarkEnd w:id="5"/>
     </w:p>
     <w:p>
       <w:pPr>
@@ -3688,7 +3686,7 @@
           <w:rFonts w:cs="Arial"/>
         </w:rPr>
       </w:pPr>
-      <w:bookmarkStart w:id="7" w:name="_Toc5707507"/>
+      <w:bookmarkStart w:id="6" w:name="_Toc5707507"/>
       <w:r>
         <w:rPr>
           <w:rFonts w:cs="Arial"/>
@@ -3713,7 +3711,7 @@
         </w:rPr>
         <w:t>Overview of the project</w:t>
       </w:r>
-      <w:bookmarkEnd w:id="7"/>
+      <w:bookmarkEnd w:id="6"/>
     </w:p>
     <w:p>
       <w:pPr>
@@ -3798,7 +3796,7 @@
         </w:rPr>
         <w:br w:type="column"/>
       </w:r>
-      <w:bookmarkStart w:id="8" w:name="_Toc5707508"/>
+      <w:bookmarkStart w:id="7" w:name="_Toc5707508"/>
       <w:r>
         <w:rPr>
           <w:rFonts w:cs="Arial"/>
@@ -3824,7 +3822,7 @@
         </w:rPr>
         <w:t xml:space="preserve"> of the project</w:t>
       </w:r>
-      <w:bookmarkEnd w:id="8"/>
+      <w:bookmarkEnd w:id="7"/>
     </w:p>
     <w:p>
       <w:pPr>
@@ -3834,7 +3832,7 @@
           <w:rFonts w:cs="Arial"/>
         </w:rPr>
       </w:pPr>
-      <w:bookmarkStart w:id="9" w:name="_Toc5707509"/>
+      <w:bookmarkStart w:id="8" w:name="_Toc5707509"/>
       <w:r>
         <w:rPr>
           <w:rFonts w:cs="Arial"/>
@@ -3859,7 +3857,7 @@
         </w:rPr>
         <w:t>Scope</w:t>
       </w:r>
-      <w:bookmarkEnd w:id="9"/>
+      <w:bookmarkEnd w:id="8"/>
     </w:p>
     <w:p>
       <w:pPr>
@@ -3884,7 +3882,7 @@
           <w:rFonts w:cs="Arial"/>
         </w:rPr>
       </w:pPr>
-      <w:bookmarkStart w:id="10" w:name="_Toc5707510"/>
+      <w:bookmarkStart w:id="9" w:name="_Toc5707510"/>
       <w:r>
         <w:rPr>
           <w:rFonts w:cs="Arial"/>
@@ -3897,7 +3895,7 @@
         </w:rPr>
         <w:t>Limitations:</w:t>
       </w:r>
-      <w:bookmarkEnd w:id="10"/>
+      <w:bookmarkEnd w:id="9"/>
     </w:p>
     <w:p>
       <w:pPr>
@@ -3912,6 +3910,7 @@
           <w:rFonts w:cs="Arial"/>
         </w:rPr>
       </w:pPr>
+      <w:bookmarkStart w:id="10" w:name="_GoBack"/>
       <w:r>
         <w:rPr>
           <w:rFonts w:cs="Arial"/>
@@ -4013,6 +4012,7 @@
         </w:rPr>
       </w:pPr>
       <w:bookmarkStart w:id="11" w:name="_Toc5707511"/>
+      <w:bookmarkEnd w:id="10"/>
       <w:r>
         <w:rPr>
           <w:rFonts w:cs="Arial"/>
@@ -7818,21 +7818,7 @@
         <w:rPr>
           <w:rFonts w:cs="Arial"/>
         </w:rPr>
-        <w:t xml:space="preserve">My project is in local disk D as </w:t>
-      </w:r>
-      <w:proofErr w:type="spellStart"/>
-      <w:r>
-        <w:rPr>
-          <w:rFonts w:cs="Arial"/>
-        </w:rPr>
-        <w:t>CP_project</w:t>
-      </w:r>
-      <w:proofErr w:type="spellEnd"/>
-      <w:r>
-        <w:rPr>
-          <w:rFonts w:cs="Arial"/>
-        </w:rPr>
-        <w:t>.</w:t>
+        <w:t>My project is in local disk D as CP_project.</w:t>
       </w:r>
     </w:p>
     <w:p>
@@ -8828,7 +8814,7 @@
           <w:rPr>
             <w:noProof/>
           </w:rPr>
-          <w:t>16</w:t>
+          <w:t>5</w:t>
         </w:r>
         <w:r>
           <w:rPr>
@@ -10582,7 +10568,7 @@
 </file>
 
 <file path=customXml/itemProps1.xml><?xml version="1.0" encoding="utf-8"?>
-<ds:datastoreItem xmlns:ds="http://schemas.openxmlformats.org/officeDocument/2006/customXml" ds:itemID="{D45F7BCF-1E16-4C83-A034-9D9405A964DA}">
+<ds:datastoreItem xmlns:ds="http://schemas.openxmlformats.org/officeDocument/2006/customXml" ds:itemID="{941295C0-64F1-4418-830D-4B2B0D4EA591}">
   <ds:schemaRefs>
     <ds:schemaRef ds:uri="http://schemas.openxmlformats.org/officeDocument/2006/bibliography"/>
   </ds:schemaRefs>
